--- a/readme.docx
+++ b/readme.docx
@@ -4,7 +4,7 @@
   <w:body>
     <w:p>
       <w:pPr>
-        <w:pStyle w:val="5"/>
+        <w:pStyle w:val="8"/>
         <w:keepNext w:val="0"/>
         <w:keepLines w:val="0"/>
         <w:widowControl/>
@@ -30,7 +30,6 @@
           <w:spacing w:val="0"/>
           <w:sz w:val="56"/>
           <w:szCs w:val="56"/>
-          <w:bdr w:val="none" w:color="auto" w:sz="0" w:space="0"/>
           <w:shd w:val="clear" w:fill="FFFFFF"/>
           <w:vertAlign w:val="baseline"/>
           <w:lang w:val="en-IN"/>
@@ -48,7 +47,6 @@
           <w:spacing w:val="0"/>
           <w:sz w:val="56"/>
           <w:szCs w:val="56"/>
-          <w:bdr w:val="none" w:color="auto" w:sz="0" w:space="0"/>
           <w:shd w:val="clear" w:fill="FFFFFF"/>
           <w:vertAlign w:val="baseline"/>
           <w:lang w:val="en-US"/>
@@ -67,7 +65,6 @@
           <w:spacing w:val="0"/>
           <w:sz w:val="56"/>
           <w:szCs w:val="56"/>
-          <w:bdr w:val="none" w:color="auto" w:sz="0" w:space="0"/>
           <w:shd w:val="clear" w:fill="FFFFFF"/>
           <w:vertAlign w:val="baseline"/>
           <w:lang w:val="en-IN"/>
@@ -86,7 +83,6 @@
           <w:spacing w:val="0"/>
           <w:sz w:val="56"/>
           <w:szCs w:val="56"/>
-          <w:bdr w:val="none" w:color="auto" w:sz="0" w:space="0"/>
           <w:shd w:val="clear" w:fill="FFFFFF"/>
           <w:vertAlign w:val="baseline"/>
           <w:lang w:val="en-US"/>
@@ -105,7 +101,6 @@
           <w:spacing w:val="0"/>
           <w:sz w:val="56"/>
           <w:szCs w:val="56"/>
-          <w:bdr w:val="none" w:color="auto" w:sz="0" w:space="0"/>
           <w:shd w:val="clear" w:fill="FFFFFF"/>
           <w:vertAlign w:val="baseline"/>
           <w:lang w:val="en-IN"/>
@@ -115,7 +110,7 @@
     </w:p>
     <w:p>
       <w:pPr>
-        <w:pStyle w:val="5"/>
+        <w:pStyle w:val="8"/>
         <w:keepNext w:val="0"/>
         <w:keepLines w:val="0"/>
         <w:widowControl/>
@@ -150,7 +145,6 @@
           <w:spacing w:val="0"/>
           <w:sz w:val="56"/>
           <w:szCs w:val="56"/>
-          <w:bdr w:val="none" w:color="auto" w:sz="0" w:space="0"/>
           <w:shd w:val="clear" w:fill="FFFFFF"/>
           <w:vertAlign w:val="baseline"/>
           <w:lang w:val="en-US"/>
@@ -226,7 +220,6 @@
           <w:spacing w:val="0"/>
           <w:sz w:val="56"/>
           <w:szCs w:val="56"/>
-          <w:bdr w:val="none" w:color="auto" w:sz="0" w:space="0"/>
           <w:shd w:val="clear" w:fill="FFFFFF"/>
           <w:vertAlign w:val="baseline"/>
           <w:lang w:val="en-US"/>
@@ -245,18 +238,15 @@
           <w:spacing w:val="0"/>
           <w:sz w:val="56"/>
           <w:szCs w:val="56"/>
-          <w:bdr w:val="none" w:color="auto" w:sz="0" w:space="0"/>
           <w:shd w:val="clear" w:fill="FFFFFF"/>
           <w:vertAlign w:val="baseline"/>
         </w:rPr>
         <w:t> </w:t>
       </w:r>
-      <w:bookmarkStart w:id="0" w:name="_GoBack"/>
-      <w:bookmarkEnd w:id="0"/>
     </w:p>
     <w:p>
       <w:pPr>
-        <w:pStyle w:val="5"/>
+        <w:pStyle w:val="8"/>
         <w:keepNext w:val="0"/>
         <w:keepLines w:val="0"/>
         <w:widowControl/>
@@ -292,7 +282,6 @@
           <w:spacing w:val="0"/>
           <w:sz w:val="56"/>
           <w:szCs w:val="56"/>
-          <w:bdr w:val="none" w:color="auto" w:sz="0" w:space="0"/>
           <w:shd w:val="clear" w:fill="FFFFFF"/>
           <w:vertAlign w:val="baseline"/>
           <w:lang w:val="en-US"/>
@@ -302,7 +291,7 @@
     </w:p>
     <w:p>
       <w:pPr>
-        <w:pStyle w:val="5"/>
+        <w:pStyle w:val="8"/>
         <w:keepNext w:val="0"/>
         <w:keepLines w:val="0"/>
         <w:widowControl/>
@@ -338,7 +327,6 @@
           <w:spacing w:val="0"/>
           <w:sz w:val="56"/>
           <w:szCs w:val="56"/>
-          <w:bdr w:val="none" w:color="auto" w:sz="0" w:space="0"/>
           <w:shd w:val="clear" w:fill="FFFFFF"/>
           <w:vertAlign w:val="baseline"/>
           <w:lang w:val="en-US"/>
@@ -348,7 +336,7 @@
     </w:p>
     <w:p>
       <w:pPr>
-        <w:pStyle w:val="5"/>
+        <w:pStyle w:val="8"/>
         <w:keepNext w:val="0"/>
         <w:keepLines w:val="0"/>
         <w:widowControl/>
@@ -364,16 +352,6 @@
         <w:jc w:val="left"/>
         <w:textAlignment w:val="baseline"/>
         <w:rPr>
-          <w:b w:val="0"/>
-          <w:bCs w:val="0"/>
-          <w:i w:val="0"/>
-          <w:iCs w:val="0"/>
-          <w:color w:val="2F5496"/>
-          <w:lang w:val="en-US"/>
-        </w:rPr>
-      </w:pPr>
-      <w:r>
-        <w:rPr>
           <w:rFonts w:hint="default" w:ascii="Segoe UI" w:hAnsi="Segoe UI" w:eastAsia="Segoe UI" w:cs="Segoe UI"/>
           <w:b w:val="0"/>
           <w:bCs w:val="0"/>
@@ -384,13 +362,11 @@
           <w:sz w:val="18"/>
           <w:szCs w:val="18"/>
           <w:u w:val="none"/>
-          <w:bdr w:val="none" w:color="auto" w:sz="0" w:space="0"/>
-          <w:shd w:val="clear" w:fill="FFFFFF"/>
-          <w:vertAlign w:val="baseline"/>
-          <w:lang w:val="en-US"/>
-        </w:rPr>
-        <w:fldChar w:fldCharType="begin"/>
-      </w:r>
+          <w:shd w:val="clear" w:fill="FFFFFF"/>
+          <w:vertAlign w:val="baseline"/>
+          <w:lang w:val="en-US"/>
+        </w:rPr>
+      </w:pPr>
       <w:r>
         <w:rPr>
           <w:rFonts w:hint="default" w:ascii="Segoe UI" w:hAnsi="Segoe UI" w:eastAsia="Segoe UI" w:cs="Segoe UI"/>
@@ -403,12 +379,11 @@
           <w:sz w:val="18"/>
           <w:szCs w:val="18"/>
           <w:u w:val="none"/>
-          <w:bdr w:val="none" w:color="auto" w:sz="0" w:space="0"/>
-          <w:shd w:val="clear" w:fill="FFFFFF"/>
-          <w:vertAlign w:val="baseline"/>
-          <w:lang w:val="en-US"/>
-        </w:rPr>
-        <w:instrText xml:space="preserve"> HYPERLINK "https://www.motherteacherschool.in/" \t "https://word-edit.officeapps.live.com/we/_blank" </w:instrText>
+          <w:shd w:val="clear" w:fill="FFFFFF"/>
+          <w:vertAlign w:val="baseline"/>
+          <w:lang w:val="en-US"/>
+        </w:rPr>
+        <w:fldChar w:fldCharType="begin"/>
       </w:r>
       <w:r>
         <w:rPr>
@@ -422,7 +397,24 @@
           <w:sz w:val="18"/>
           <w:szCs w:val="18"/>
           <w:u w:val="none"/>
-          <w:bdr w:val="none" w:color="auto" w:sz="0" w:space="0"/>
+          <w:shd w:val="clear" w:fill="FFFFFF"/>
+          <w:vertAlign w:val="baseline"/>
+          <w:lang w:val="en-US"/>
+        </w:rPr>
+        <w:instrText xml:space="preserve"> HYPERLINK "https://www.motherteacherschool.in/" \t "https://word-edit.officeapps.live.com/we/_blank" </w:instrText>
+      </w:r>
+      <w:r>
+        <w:rPr>
+          <w:rFonts w:hint="default" w:ascii="Segoe UI" w:hAnsi="Segoe UI" w:eastAsia="Segoe UI" w:cs="Segoe UI"/>
+          <w:b w:val="0"/>
+          <w:bCs w:val="0"/>
+          <w:i w:val="0"/>
+          <w:iCs w:val="0"/>
+          <w:caps w:val="0"/>
+          <w:spacing w:val="0"/>
+          <w:sz w:val="18"/>
+          <w:szCs w:val="18"/>
+          <w:u w:val="none"/>
           <w:shd w:val="clear" w:fill="FFFFFF"/>
           <w:vertAlign w:val="baseline"/>
           <w:lang w:val="en-US"/>
@@ -431,7 +423,7 @@
       </w:r>
       <w:r>
         <w:rPr>
-          <w:rStyle w:val="4"/>
+          <w:rStyle w:val="7"/>
           <w:rFonts w:hint="default" w:ascii="Calibri Light" w:hAnsi="Calibri Light" w:eastAsia="Calibri Light" w:cs="Calibri Light"/>
           <w:b w:val="0"/>
           <w:bCs w:val="0"/>
@@ -443,7 +435,6 @@
           <w:sz w:val="32"/>
           <w:szCs w:val="32"/>
           <w:u w:val="single"/>
-          <w:bdr w:val="none" w:color="auto" w:sz="0" w:space="0"/>
           <w:shd w:val="clear" w:fill="FFFFFF"/>
           <w:vertAlign w:val="baseline"/>
           <w:lang w:val="en-US"/>
@@ -462,36 +453,40 @@
           <w:sz w:val="18"/>
           <w:szCs w:val="18"/>
           <w:u w:val="none"/>
-          <w:bdr w:val="none" w:color="auto" w:sz="0" w:space="0"/>
           <w:shd w:val="clear" w:fill="FFFFFF"/>
           <w:vertAlign w:val="baseline"/>
           <w:lang w:val="en-US"/>
         </w:rPr>
         <w:fldChar w:fldCharType="end"/>
-      </w:r>
-      <w:r>
-        <w:rPr>
-          <w:rFonts w:hint="default" w:ascii="Calibri Light" w:hAnsi="Calibri Light" w:eastAsia="Calibri Light" w:cs="Calibri Light"/>
-          <w:b w:val="0"/>
-          <w:bCs w:val="0"/>
-          <w:i w:val="0"/>
-          <w:iCs w:val="0"/>
-          <w:caps w:val="0"/>
-          <w:color w:val="2F5496"/>
-          <w:spacing w:val="0"/>
-          <w:sz w:val="32"/>
-          <w:szCs w:val="32"/>
-          <w:bdr w:val="none" w:color="auto" w:sz="0" w:space="0"/>
-          <w:shd w:val="clear" w:fill="FFFFFF"/>
-          <w:vertAlign w:val="baseline"/>
-          <w:lang w:val="en-US"/>
-        </w:rPr>
-        <w:t> </w:t>
       </w:r>
     </w:p>
     <w:p>
       <w:pPr>
-        <w:pStyle w:val="5"/>
+        <w:pStyle w:val="8"/>
+        <w:bidi w:val="0"/>
+        <w:ind w:firstLine="3000" w:firstLineChars="1250"/>
+        <w:rPr>
+          <w:lang w:val="en-US"/>
+        </w:rPr>
+      </w:pPr>
+      <w:r>
+        <w:rPr>
+          <w:rFonts w:hint="default"/>
+          <w:lang w:val="en-IN"/>
+        </w:rPr>
+        <w:t>Research Interests</w:t>
+      </w:r>
+      <w:r>
+        <w:rPr>
+          <w:rFonts w:hint="default"/>
+          <w:lang w:val="en-US"/>
+        </w:rPr>
+        <w:t> </w:t>
+      </w:r>
+    </w:p>
+    <w:p>
+      <w:pPr>
+        <w:pStyle w:val="8"/>
         <w:keepNext w:val="0"/>
         <w:keepLines w:val="0"/>
         <w:widowControl/>
@@ -527,7 +522,6 @@
           <w:spacing w:val="0"/>
           <w:sz w:val="22"/>
           <w:szCs w:val="22"/>
-          <w:bdr w:val="none" w:color="auto" w:sz="0" w:space="0"/>
           <w:shd w:val="clear" w:fill="FFFFFF"/>
           <w:vertAlign w:val="baseline"/>
           <w:lang w:val="en-US"/>
@@ -535,7 +529,10 @@
         <w:t> </w:t>
       </w:r>
     </w:p>
-    <w:p/>
+    <w:p>
+      <w:bookmarkStart w:id="0" w:name="_GoBack"/>
+      <w:bookmarkEnd w:id="0"/>
+    </w:p>
     <w:sectPr>
       <w:pgSz w:w="11906" w:h="16838"/>
       <w:pgMar w:top="1440" w:right="1800" w:bottom="1440" w:left="1800" w:header="720" w:footer="720" w:gutter="0"/>
@@ -560,9 +557,9 @@
     <w:lsdException w:qFormat="1" w:unhideWhenUsed="0" w:uiPriority="0" w:semiHidden="0" w:name="Normal"/>
     <w:lsdException w:qFormat="1" w:unhideWhenUsed="0" w:uiPriority="0" w:semiHidden="0" w:name="heading 1"/>
     <w:lsdException w:qFormat="1" w:uiPriority="0" w:name="heading 2"/>
-    <w:lsdException w:qFormat="1" w:uiPriority="0" w:name="heading 3"/>
-    <w:lsdException w:qFormat="1" w:uiPriority="0" w:name="heading 4"/>
-    <w:lsdException w:qFormat="1" w:uiPriority="0" w:name="heading 5"/>
+    <w:lsdException w:qFormat="1" w:uiPriority="0" w:semiHidden="0" w:name="heading 3"/>
+    <w:lsdException w:qFormat="1" w:uiPriority="0" w:semiHidden="0" w:name="heading 4"/>
+    <w:lsdException w:qFormat="1" w:uiPriority="0" w:semiHidden="0" w:name="heading 5"/>
     <w:lsdException w:qFormat="1" w:uiPriority="0" w:name="heading 6"/>
     <w:lsdException w:qFormat="1" w:uiPriority="0" w:name="heading 7"/>
     <w:lsdException w:qFormat="1" w:uiPriority="0" w:name="heading 8"/>
@@ -815,12 +812,72 @@
       <w:lang w:val="en-US" w:eastAsia="zh-CN" w:bidi="ar-SA"/>
     </w:rPr>
   </w:style>
-  <w:style w:type="character" w:default="1" w:styleId="2">
+  <w:style w:type="paragraph" w:styleId="2">
+    <w:name w:val="heading 3"/>
+    <w:basedOn w:val="1"/>
+    <w:next w:val="1"/>
+    <w:unhideWhenUsed/>
+    <w:qFormat/>
+    <w:uiPriority w:val="0"/>
+    <w:pPr>
+      <w:keepNext/>
+      <w:keepLines/>
+      <w:spacing w:before="260" w:after="260" w:line="416" w:lineRule="auto"/>
+      <w:outlineLvl w:val="2"/>
+    </w:pPr>
+    <w:rPr>
+      <w:b/>
+      <w:bCs/>
+      <w:sz w:val="32"/>
+      <w:szCs w:val="32"/>
+    </w:rPr>
+  </w:style>
+  <w:style w:type="paragraph" w:styleId="3">
+    <w:name w:val="heading 4"/>
+    <w:basedOn w:val="1"/>
+    <w:next w:val="1"/>
+    <w:unhideWhenUsed/>
+    <w:qFormat/>
+    <w:uiPriority w:val="0"/>
+    <w:pPr>
+      <w:keepNext/>
+      <w:keepLines/>
+      <w:spacing w:before="280" w:after="290" w:line="376" w:lineRule="auto"/>
+      <w:outlineLvl w:val="3"/>
+    </w:pPr>
+    <w:rPr>
+      <w:b/>
+      <w:bCs/>
+      <w:sz w:val="28"/>
+      <w:szCs w:val="28"/>
+    </w:rPr>
+  </w:style>
+  <w:style w:type="paragraph" w:styleId="4">
+    <w:name w:val="heading 5"/>
+    <w:basedOn w:val="1"/>
+    <w:next w:val="1"/>
+    <w:unhideWhenUsed/>
+    <w:qFormat/>
+    <w:uiPriority w:val="0"/>
+    <w:pPr>
+      <w:keepNext/>
+      <w:keepLines/>
+      <w:spacing w:before="280" w:after="290" w:line="376" w:lineRule="auto"/>
+      <w:outlineLvl w:val="4"/>
+    </w:pPr>
+    <w:rPr>
+      <w:b/>
+      <w:bCs/>
+      <w:sz w:val="28"/>
+      <w:szCs w:val="28"/>
+    </w:rPr>
+  </w:style>
+  <w:style w:type="character" w:default="1" w:styleId="5">
     <w:name w:val="Default Paragraph Font"/>
     <w:semiHidden/>
     <w:uiPriority w:val="0"/>
   </w:style>
-  <w:style w:type="table" w:default="1" w:styleId="3">
+  <w:style w:type="table" w:default="1" w:styleId="6">
     <w:name w:val="Normal Table"/>
     <w:semiHidden/>
     <w:uiPriority w:val="0"/>
@@ -833,16 +890,16 @@
       </w:tblCellMar>
     </w:tblPr>
   </w:style>
-  <w:style w:type="character" w:styleId="4">
+  <w:style w:type="character" w:styleId="7">
     <w:name w:val="Hyperlink"/>
-    <w:basedOn w:val="2"/>
+    <w:basedOn w:val="5"/>
     <w:uiPriority w:val="0"/>
     <w:rPr>
       <w:color w:val="0000FF"/>
       <w:u w:val="single"/>
     </w:rPr>
   </w:style>
-  <w:style w:type="paragraph" w:styleId="5">
+  <w:style w:type="paragraph" w:styleId="8">
     <w:name w:val="Normal (Web)"/>
     <w:basedOn w:val="1"/>
     <w:uiPriority w:val="0"/>
